--- a/docs/gdrive_source/Tasks/Netsage Integration v1.docx
+++ b/docs/gdrive_source/Tasks/Netsage Integration v1.docx
@@ -4,7 +4,7 @@
   <w:body>
     <w:p>
       <w:pPr>
-        <w:pStyle w:val="Title"/>
+        <w:pStyle w:val="Heading1"/>
         <w:jc w:val="center"/>
         <w:rPr/>
       </w:pPr>
@@ -25,17 +25,35 @@
     </w:p>
     <w:p>
       <w:pPr>
-        <w:pStyle w:val="Subtitle"/>
         <w:jc w:val="center"/>
         <w:rPr/>
       </w:pPr>
-      <w:bookmarkStart w:colFirst="0" w:colLast="0" w:name="_30j0zll" w:id="1"/>
-      <w:bookmarkEnd w:id="1"/>
-      <w:r>
-        <w:rPr>
-          <w:rtl w:val="0"/>
-        </w:rPr>
-        <w:t xml:space="preserve">Integration Roadmap Task</w:t>
+      <w:r>
+        <w:rPr>
+          <w:sz w:val="28"/>
+          <w:szCs w:val="28"/>
+          <w:rtl w:val="0"/>
+        </w:rPr>
+        <w:t xml:space="preserve">Infrastructure Integration Roadmap Task</w:t>
+      </w:r>
+      <w:r>
+        <w:rPr>
+          <w:rtl w:val="0"/>
+        </w:rPr>
+      </w:r>
+    </w:p>
+    <w:p>
+      <w:pPr>
+        <w:rPr>
+          <w:b w:val="1"/>
+          <w:sz w:val="24"/>
+          <w:szCs w:val="24"/>
+        </w:rPr>
+      </w:pPr>
+      <w:r>
+        <w:rPr>
+          <w:rtl w:val="0"/>
+        </w:rPr>
       </w:r>
     </w:p>
     <w:p>
@@ -142,55 +160,55 @@
     </w:p>
     <w:p>
       <w:pPr>
+        <w:pStyle w:val="Heading2"/>
+        <w:rPr/>
+      </w:pPr>
+      <w:bookmarkStart w:colFirst="0" w:colLast="0" w:name="_y9zf3ya3bx8d" w:id="1"/>
+      <w:bookmarkEnd w:id="1"/>
+      <w:r>
+        <w:rPr>
+          <w:rtl w:val="0"/>
+        </w:rPr>
+        <w:t xml:space="preserve">Summary</w:t>
+      </w:r>
+    </w:p>
+    <w:p>
+      <w:pPr>
+        <w:rPr/>
+      </w:pPr>
+      <w:r>
+        <w:rPr>
+          <w:rtl w:val="0"/>
+        </w:rPr>
+        <w:t xml:space="preserve">NetSage is a measurement and monitoring tool that collects and evaluates common network measurement data to help users understand patterns of behavior with large-scale data transfers. The plan is for ACCESS Resource Providers to work with NetSage to gather SNMP and Flow data which will be part of the XDMoD system as well as displayed in ACCESS-specific NetSage Dashboards.</w:t>
+      </w:r>
+      <w:r>
+        <w:rPr>
+          <w:rtl w:val="0"/>
+        </w:rPr>
+      </w:r>
+    </w:p>
+    <w:p>
+      <w:pPr>
+        <w:pStyle w:val="Heading2"/>
+        <w:rPr/>
+      </w:pPr>
+      <w:bookmarkStart w:colFirst="0" w:colLast="0" w:name="_6i348loevvpr" w:id="2"/>
+      <w:bookmarkEnd w:id="2"/>
+      <w:r>
+        <w:rPr>
+          <w:rtl w:val="0"/>
+        </w:rPr>
+        <w:t xml:space="preserve">Prerequisite tasks</w:t>
+      </w:r>
+    </w:p>
+    <w:p>
+      <w:pPr>
         <w:pStyle w:val="Heading1"/>
         <w:rPr/>
       </w:pPr>
-      <w:bookmarkStart w:colFirst="0" w:colLast="0" w:name="_y9zf3ya3bx8d" w:id="2"/>
-      <w:bookmarkEnd w:id="2"/>
-      <w:r>
-        <w:rPr>
-          <w:rtl w:val="0"/>
-        </w:rPr>
-        <w:t xml:space="preserve">Summary</w:t>
-      </w:r>
-    </w:p>
-    <w:p>
-      <w:pPr>
-        <w:rPr/>
-      </w:pPr>
-      <w:r>
-        <w:rPr>
-          <w:rtl w:val="0"/>
-        </w:rPr>
-        <w:t xml:space="preserve">NetSage is a measurement and monitoring tool that collects and evaluates common network measurement data to help users understand patterns of behavior with large-scale data transfers. The plan is for ACCESS Resource Providers to work with NetSage to gather SNMP and Flow data which will be part of the XDMoD system as well as displayed in ACCESS-specific NetSage Dashboards.</w:t>
-      </w:r>
-      <w:r>
-        <w:rPr>
-          <w:rtl w:val="0"/>
-        </w:rPr>
-      </w:r>
-    </w:p>
-    <w:p>
-      <w:pPr>
-        <w:pStyle w:val="Heading1"/>
-        <w:rPr/>
-      </w:pPr>
-      <w:bookmarkStart w:colFirst="0" w:colLast="0" w:name="_6i348loevvpr" w:id="3"/>
+      <w:bookmarkStart w:colFirst="0" w:colLast="0" w:name="_aqdfz55armzg" w:id="3"/>
       <w:bookmarkEnd w:id="3"/>
-      <w:r>
-        <w:rPr>
-          <w:rtl w:val="0"/>
-        </w:rPr>
-        <w:t xml:space="preserve">Prerequisite tasks</w:t>
-      </w:r>
-    </w:p>
-    <w:p>
-      <w:pPr>
-        <w:pStyle w:val="Heading1"/>
-        <w:rPr/>
-      </w:pPr>
-      <w:bookmarkStart w:colFirst="0" w:colLast="0" w:name="_aqdfz55armzg" w:id="4"/>
-      <w:bookmarkEnd w:id="4"/>
       <w:r>
         <w:rPr>
           <w:sz w:val="22"/>
@@ -207,11 +225,11 @@
     </w:p>
     <w:p>
       <w:pPr>
-        <w:pStyle w:val="Heading1"/>
-        <w:rPr/>
-      </w:pPr>
-      <w:bookmarkStart w:colFirst="0" w:colLast="0" w:name="_8e3vikzea5p" w:id="5"/>
-      <w:bookmarkEnd w:id="5"/>
+        <w:pStyle w:val="Heading2"/>
+        <w:rPr/>
+      </w:pPr>
+      <w:bookmarkStart w:colFirst="0" w:colLast="0" w:name="_8e3vikzea5p" w:id="4"/>
+      <w:bookmarkEnd w:id="4"/>
       <w:r>
         <w:rPr>
           <w:rtl w:val="0"/>
@@ -294,21 +312,16 @@
     </w:p>
     <w:p>
       <w:pPr>
-        <w:pStyle w:val="Heading1"/>
-        <w:rPr/>
-      </w:pPr>
-      <w:bookmarkStart w:colFirst="0" w:colLast="0" w:name="_g4mxm0ixbdvd" w:id="6"/>
-      <w:bookmarkEnd w:id="6"/>
+        <w:pStyle w:val="Heading2"/>
+        <w:rPr/>
+      </w:pPr>
+      <w:bookmarkStart w:colFirst="0" w:colLast="0" w:name="_g4mxm0ixbdvd" w:id="5"/>
+      <w:bookmarkEnd w:id="5"/>
       <w:r>
         <w:rPr>
           <w:rtl w:val="0"/>
         </w:rPr>
         <w:t xml:space="preserve">Detailed Instructions</w:t>
-      </w:r>
-      <w:r>
-        <w:rPr>
-          <w:rtl w:val="0"/>
-        </w:rPr>
       </w:r>
     </w:p>
     <w:p>
@@ -349,11 +362,11 @@
     </w:p>
     <w:p>
       <w:pPr>
-        <w:pStyle w:val="Heading1"/>
-        <w:rPr/>
-      </w:pPr>
-      <w:bookmarkStart w:colFirst="0" w:colLast="0" w:name="_3r7k4knw2b7d" w:id="7"/>
-      <w:bookmarkEnd w:id="7"/>
+        <w:pStyle w:val="Heading2"/>
+        <w:rPr/>
+      </w:pPr>
+      <w:bookmarkStart w:colFirst="0" w:colLast="0" w:name="_3r7k4knw2b7d" w:id="6"/>
+      <w:bookmarkEnd w:id="6"/>
       <w:r>
         <w:rPr>
           <w:rtl w:val="0"/>

--- a/docs/gdrive_source/Tasks/Netsage Integration v1.docx
+++ b/docs/gdrive_source/Tasks/Netsage Integration v1.docx
@@ -204,32 +204,22 @@
     </w:p>
     <w:p>
       <w:pPr>
-        <w:pStyle w:val="Heading1"/>
-        <w:rPr/>
-      </w:pPr>
-      <w:bookmarkStart w:colFirst="0" w:colLast="0" w:name="_aqdfz55armzg" w:id="3"/>
+        <w:rPr/>
+      </w:pPr>
+      <w:r>
+        <w:rPr>
+          <w:rtl w:val="0"/>
+        </w:rPr>
+        <w:t xml:space="preserve">None</w:t>
+      </w:r>
+    </w:p>
+    <w:p>
+      <w:pPr>
+        <w:pStyle w:val="Heading2"/>
+        <w:rPr/>
+      </w:pPr>
+      <w:bookmarkStart w:colFirst="0" w:colLast="0" w:name="_8e3vikzea5p" w:id="3"/>
       <w:bookmarkEnd w:id="3"/>
-      <w:r>
-        <w:rPr>
-          <w:sz w:val="22"/>
-          <w:szCs w:val="22"/>
-          <w:rtl w:val="0"/>
-        </w:rPr>
-        <w:t xml:space="preserve">None</w:t>
-      </w:r>
-      <w:r>
-        <w:rPr>
-          <w:rtl w:val="0"/>
-        </w:rPr>
-      </w:r>
-    </w:p>
-    <w:p>
-      <w:pPr>
-        <w:pStyle w:val="Heading2"/>
-        <w:rPr/>
-      </w:pPr>
-      <w:bookmarkStart w:colFirst="0" w:colLast="0" w:name="_8e3vikzea5p" w:id="4"/>
-      <w:bookmarkEnd w:id="4"/>
       <w:r>
         <w:rPr>
           <w:rtl w:val="0"/>
@@ -315,8 +305,8 @@
         <w:pStyle w:val="Heading2"/>
         <w:rPr/>
       </w:pPr>
-      <w:bookmarkStart w:colFirst="0" w:colLast="0" w:name="_g4mxm0ixbdvd" w:id="5"/>
-      <w:bookmarkEnd w:id="5"/>
+      <w:bookmarkStart w:colFirst="0" w:colLast="0" w:name="_g4mxm0ixbdvd" w:id="4"/>
+      <w:bookmarkEnd w:id="4"/>
       <w:r>
         <w:rPr>
           <w:rtl w:val="0"/>
@@ -365,8 +355,8 @@
         <w:pStyle w:val="Heading2"/>
         <w:rPr/>
       </w:pPr>
-      <w:bookmarkStart w:colFirst="0" w:colLast="0" w:name="_3r7k4knw2b7d" w:id="6"/>
-      <w:bookmarkEnd w:id="6"/>
+      <w:bookmarkStart w:colFirst="0" w:colLast="0" w:name="_3r7k4knw2b7d" w:id="5"/>
+      <w:bookmarkEnd w:id="5"/>
       <w:r>
         <w:rPr>
           <w:rtl w:val="0"/>

--- a/docs/gdrive_source/Tasks/Netsage Integration v1.docx
+++ b/docs/gdrive_source/Tasks/Netsage Integration v1.docx
@@ -132,17 +132,78 @@
           <w:szCs w:val="24"/>
           <w:rtl w:val="0"/>
         </w:rPr>
-        <w:t xml:space="preserve">: </w:t>
-      </w:r>
+        <w:t xml:space="preserve">: Data and networking contact, </w:t>
+      </w:r>
+      <w:r>
+        <w:rPr>
+          <w:rtl w:val="0"/>
+        </w:rPr>
+        <w:t xml:space="preserve">System administrator</w:t>
+      </w:r>
+      <w:r>
+        <w:rPr>
+          <w:sz w:val="24"/>
+          <w:szCs w:val="24"/>
+          <w:rtl w:val="0"/>
+        </w:rPr>
+        <w:t xml:space="preserve"> </w:t>
+      </w:r>
+    </w:p>
+    <w:p>
+      <w:pPr>
+        <w:pStyle w:val="Heading2"/>
+        <w:rPr/>
+      </w:pPr>
+      <w:bookmarkStart w:colFirst="0" w:colLast="0" w:name="_y9zf3ya3bx8d" w:id="1"/>
+      <w:bookmarkEnd w:id="1"/>
+      <w:r>
+        <w:rPr>
+          <w:rtl w:val="0"/>
+        </w:rPr>
+        <w:t xml:space="preserve">Summary</w:t>
+      </w:r>
+    </w:p>
+    <w:p>
+      <w:pPr>
+        <w:rPr/>
+      </w:pPr>
+      <w:r>
+        <w:rPr>
+          <w:rtl w:val="0"/>
+        </w:rPr>
+        <w:t xml:space="preserve">NetSage is a measurement and monitoring tool that collects and evaluates common network measurement data to help users understand patterns of behavior with large-scale data transfers. The plan is for ACCESS Resource Providers to work with NetSage to gather SNMP and Flow data which will be part of the XDMoD system as well as displayed in ACCESS-specific NetSage Dashboards.</w:t>
+      </w:r>
+      <w:r>
+        <w:rPr>
+          <w:rtl w:val="0"/>
+        </w:rPr>
+      </w:r>
+    </w:p>
+    <w:p>
+      <w:pPr>
+        <w:pStyle w:val="Heading2"/>
+        <w:rPr/>
+      </w:pPr>
+      <w:bookmarkStart w:colFirst="0" w:colLast="0" w:name="_6i348loevvpr" w:id="2"/>
+      <w:bookmarkEnd w:id="2"/>
+      <w:r>
+        <w:rPr>
+          <w:rtl w:val="0"/>
+        </w:rPr>
+        <w:t xml:space="preserve">Prerequisite tasks</w:t>
+      </w:r>
+    </w:p>
+    <w:p>
+      <w:pPr>
+        <w:rPr/>
+      </w:pPr>
       <w:commentRangeStart w:id="0"/>
       <w:commentRangeStart w:id="1"/>
       <w:r>
         <w:rPr>
-          <w:sz w:val="24"/>
-          <w:szCs w:val="24"/>
-          <w:rtl w:val="0"/>
-        </w:rPr>
-        <w:t xml:space="preserve">{list RP role(s) involved in this task}</w:t>
+          <w:rtl w:val="0"/>
+        </w:rPr>
+        <w:t xml:space="preserve">None</w:t>
       </w:r>
       <w:commentRangeEnd w:id="0"/>
       <w:r>
@@ -156,61 +217,6 @@
         <w:rPr>
           <w:rtl w:val="0"/>
         </w:rPr>
-      </w:r>
-    </w:p>
-    <w:p>
-      <w:pPr>
-        <w:pStyle w:val="Heading2"/>
-        <w:rPr/>
-      </w:pPr>
-      <w:bookmarkStart w:colFirst="0" w:colLast="0" w:name="_y9zf3ya3bx8d" w:id="1"/>
-      <w:bookmarkEnd w:id="1"/>
-      <w:r>
-        <w:rPr>
-          <w:rtl w:val="0"/>
-        </w:rPr>
-        <w:t xml:space="preserve">Summary</w:t>
-      </w:r>
-    </w:p>
-    <w:p>
-      <w:pPr>
-        <w:rPr/>
-      </w:pPr>
-      <w:r>
-        <w:rPr>
-          <w:rtl w:val="0"/>
-        </w:rPr>
-        <w:t xml:space="preserve">NetSage is a measurement and monitoring tool that collects and evaluates common network measurement data to help users understand patterns of behavior with large-scale data transfers. The plan is for ACCESS Resource Providers to work with NetSage to gather SNMP and Flow data which will be part of the XDMoD system as well as displayed in ACCESS-specific NetSage Dashboards.</w:t>
-      </w:r>
-      <w:r>
-        <w:rPr>
-          <w:rtl w:val="0"/>
-        </w:rPr>
-      </w:r>
-    </w:p>
-    <w:p>
-      <w:pPr>
-        <w:pStyle w:val="Heading2"/>
-        <w:rPr/>
-      </w:pPr>
-      <w:bookmarkStart w:colFirst="0" w:colLast="0" w:name="_6i348loevvpr" w:id="2"/>
-      <w:bookmarkEnd w:id="2"/>
-      <w:r>
-        <w:rPr>
-          <w:rtl w:val="0"/>
-        </w:rPr>
-        <w:t xml:space="preserve">Prerequisite tasks</w:t>
-      </w:r>
-    </w:p>
-    <w:p>
-      <w:pPr>
-        <w:rPr/>
-      </w:pPr>
-      <w:r>
-        <w:rPr>
-          <w:rtl w:val="0"/>
-        </w:rPr>
-        <w:t xml:space="preserve">None</w:t>
       </w:r>
     </w:p>
     <w:p>
@@ -231,68 +237,83 @@
       <w:pPr>
         <w:rPr/>
       </w:pPr>
-      <w:r>
-        <w:rPr>
-          <w:rtl w:val="0"/>
-        </w:rPr>
-        <w:t xml:space="preserve">For assistance with this task see the </w:t>
-      </w:r>
-      <w:r>
-        <w:rPr>
-          <w:i w:val="1"/>
-          <w:rtl w:val="0"/>
-        </w:rPr>
-        <w:t xml:space="preserve">Support Information</w:t>
-      </w:r>
-      <w:r>
-        <w:rPr>
-          <w:rtl w:val="0"/>
-        </w:rPr>
-        <w:t xml:space="preserve"> section in the </w:t>
-      </w:r>
-      <w:r>
-        <w:rPr>
-          <w:i w:val="1"/>
-          <w:rtl w:val="0"/>
-        </w:rPr>
-        <w:t xml:space="preserve">Integration Roadmap Description</w:t>
-      </w:r>
-      <w:r>
-        <w:rPr>
-          <w:rtl w:val="0"/>
-        </w:rPr>
-        <w:t xml:space="preserve">.</w:t>
-      </w:r>
-    </w:p>
-    <w:p>
-      <w:pPr>
-        <w:rPr/>
-      </w:pPr>
-      <w:r>
-        <w:rPr>
-          <w:rtl w:val="0"/>
-        </w:rPr>
-      </w:r>
-    </w:p>
-    <w:p>
-      <w:pPr>
-        <w:rPr/>
-      </w:pPr>
       <w:commentRangeStart w:id="2"/>
       <w:commentRangeStart w:id="3"/>
       <w:r>
         <w:rPr>
           <w:rtl w:val="0"/>
         </w:rPr>
+        <w:t xml:space="preserve">For assistance with this task see the </w:t>
+      </w:r>
+      <w:r>
+        <w:rPr>
+          <w:i w:val="1"/>
+          <w:rtl w:val="0"/>
+        </w:rPr>
+        <w:t xml:space="preserve">Support Information</w:t>
+      </w:r>
+      <w:r>
+        <w:rPr>
+          <w:rtl w:val="0"/>
+        </w:rPr>
+        <w:t xml:space="preserve"> section in the </w:t>
+      </w:r>
+      <w:r>
+        <w:rPr>
+          <w:i w:val="1"/>
+          <w:rtl w:val="0"/>
+        </w:rPr>
+        <w:t xml:space="preserve">Integration Roadmap Description</w:t>
+      </w:r>
+      <w:r>
+        <w:rPr>
+          <w:rtl w:val="0"/>
+        </w:rPr>
+        <w:t xml:space="preserve">.</w:t>
+      </w:r>
+      <w:commentRangeEnd w:id="2"/>
+      <w:r>
+        <w:commentReference w:id="2"/>
+      </w:r>
+      <w:commentRangeEnd w:id="3"/>
+      <w:r>
+        <w:commentReference w:id="3"/>
+      </w:r>
+      <w:r>
+        <w:rPr>
+          <w:rtl w:val="0"/>
+        </w:rPr>
+      </w:r>
+    </w:p>
+    <w:p>
+      <w:pPr>
+        <w:rPr/>
+      </w:pPr>
+      <w:r>
+        <w:rPr>
+          <w:rtl w:val="0"/>
+        </w:rPr>
+      </w:r>
+    </w:p>
+    <w:p>
+      <w:pPr>
+        <w:rPr/>
+      </w:pPr>
+      <w:commentRangeStart w:id="4"/>
+      <w:commentRangeStart w:id="5"/>
+      <w:r>
+        <w:rPr>
+          <w:rtl w:val="0"/>
+        </w:rPr>
         <w:t xml:space="preserve">&lt;REPLACE the above boilerplate sentence if you want a different operator support process for this task&gt;</w:t>
       </w:r>
-      <w:commentRangeEnd w:id="2"/>
-      <w:r>
-        <w:commentReference w:id="2"/>
-      </w:r>
-      <w:commentRangeEnd w:id="3"/>
-      <w:r>
-        <w:commentReference w:id="3"/>
+      <w:commentRangeEnd w:id="4"/>
+      <w:r>
+        <w:commentReference w:id="4"/>
+      </w:r>
+      <w:commentRangeEnd w:id="5"/>
+      <w:r>
+        <w:commentReference w:id="5"/>
       </w:r>
       <w:r>
         <w:rPr>
@@ -502,7 +523,7 @@
 
 <file path=word/comments.xml><?xml version="1.0" encoding="utf-8"?>
 <w:comments xmlns:mc="http://schemas.openxmlformats.org/markup-compatibility/2006" xmlns:o="urn:schemas-microsoft-com:office:office" xmlns:r="http://schemas.openxmlformats.org/officeDocument/2006/relationships" xmlns:m="http://schemas.openxmlformats.org/officeDocument/2006/math" xmlns:v="urn:schemas-microsoft-com:vml" xmlns:wp="http://schemas.openxmlformats.org/drawingml/2006/wordprocessingDrawing" xmlns:w10="urn:schemas-microsoft-com:office:word" xmlns:w="http://schemas.openxmlformats.org/wordprocessingml/2006/main" xmlns:wne="http://schemas.microsoft.com/office/word/2006/wordml" xmlns:sl="http://schemas.openxmlformats.org/schemaLibrary/2006/main" xmlns:a="http://schemas.openxmlformats.org/drawingml/2006/main" xmlns:pic="http://schemas.openxmlformats.org/drawingml/2006/picture" xmlns:c="http://schemas.openxmlformats.org/drawingml/2006/chart" xmlns:lc="http://schemas.openxmlformats.org/drawingml/2006/lockedCanvas" xmlns:dgm="http://schemas.openxmlformats.org/drawingml/2006/diagram" xmlns:wps="http://schemas.microsoft.com/office/word/2010/wordprocessingShape" xmlns:wpg="http://schemas.microsoft.com/office/word/2010/wordprocessingGroup" xmlns:w14="http://schemas.microsoft.com/office/word/2010/wordml" xmlns:w15="http://schemas.microsoft.com/office/word/2012/wordml">
-  <w:comment w:author="Jennifer Schopf" w:id="2" w:date="2023-03-06T18:47:15Z">
+  <w:comment w:author="Jennifer Schopf" w:id="0" w:date="2023-04-04T20:07:37Z">
     <w:p>
       <w:pPr>
         <w:keepNext w:val="0"/>
@@ -549,11 +570,11 @@
           <w:vertAlign w:val="baseline"/>
           <w:rtl w:val="0"/>
         </w:rPr>
-        <w:t xml:space="preserve">I don't know what this should be?</w:t>
+        <w:t xml:space="preserve">A pre-requisite might be to support XDMod, not because it's required but because sharing that data is "more important" than the NetSage data. But i don't know how to find that task? or if it should be listed?</w:t>
       </w:r>
     </w:p>
   </w:comment>
-  <w:comment w:author="John-Paul Navarro" w:id="3" w:date="2023-03-07T12:25:08Z">
+  <w:comment w:author="John-Paul Navarro" w:id="1" w:date="2023-04-05T17:52:38Z">
     <w:p>
       <w:pPr>
         <w:keepNext w:val="0"/>
@@ -600,11 +621,11 @@
           <w:vertAlign w:val="baseline"/>
           <w:rtl w:val="0"/>
         </w:rPr>
-        <w:t xml:space="preserve">If someone needs help with NetSage, how to they contact the team? If the Support Information in this document (https://docs.google.com/document/d/1Dr6rV0GuTlFKGTiiFMYSK0V4m64zSVHJBfYG9rdksxk/) is how to get support, then leave the first sentence in place, otherwise enter whatever information you want on how to get NetSage support.</w:t>
+        <w:t xml:space="preserve">Pre-requisites are tasks that have to be done before doing this. If I understand, you are saying that as part of NetSage Integration they will (or you will) share NetSage data with XDMod. Is that right? If so, it's not a pre-requisite, but one of the required parts of NetSage Integration (because sharing the data is most important). If I'm not understanding, we could have a quick Zoom to discuss.</w:t>
       </w:r>
     </w:p>
   </w:comment>
-  <w:comment w:author="Jennifer Schopf" w:id="0" w:date="2023-03-06T18:48:07Z">
+  <w:comment w:author="Jennifer Schopf" w:id="4" w:date="2023-03-06T18:47:15Z">
     <w:p>
       <w:pPr>
         <w:keepNext w:val="0"/>
@@ -651,11 +672,11 @@
           <w:vertAlign w:val="baseline"/>
           <w:rtl w:val="0"/>
         </w:rPr>
-        <w:t xml:space="preserve">I don't know what this is</w:t>
+        <w:t xml:space="preserve">I don't know what this should be?</w:t>
       </w:r>
     </w:p>
   </w:comment>
-  <w:comment w:author="John-Paul Navarro" w:id="1" w:date="2023-03-07T12:23:00Z">
+  <w:comment w:author="John-Paul Navarro" w:id="5" w:date="2023-03-07T12:25:08Z">
     <w:p>
       <w:pPr>
         <w:keepNext w:val="0"/>
@@ -702,7 +723,109 @@
           <w:vertAlign w:val="baseline"/>
           <w:rtl w:val="0"/>
         </w:rPr>
-        <w:t xml:space="preserve">Names the RP roles typically involved in this task from the contacts listed here: https://docs.google.com/document/d/1BRxGZ1c41Cexeck-th4ph3jJgqfJ7exs7glwTZQeDMg/</w:t>
+        <w:t xml:space="preserve">If someone needs help with NetSage, how to they contact the team? If the Support Information in this document (https://docs.google.com/document/d/1Dr6rV0GuTlFKGTiiFMYSK0V4m64zSVHJBfYG9rdksxk/) is how to get support, then leave the first sentence in place, otherwise enter whatever information you want on how to get NetSage support.</w:t>
+      </w:r>
+    </w:p>
+  </w:comment>
+  <w:comment w:author="Jennifer Schopf" w:id="2" w:date="2023-04-04T17:59:54Z">
+    <w:p>
+      <w:pPr>
+        <w:keepNext w:val="0"/>
+        <w:keepLines w:val="0"/>
+        <w:pageBreakBefore w:val="0"/>
+        <w:widowControl w:val="0"/>
+        <w:pBdr>
+          <w:top w:space="0" w:sz="0" w:val="nil"/>
+          <w:left w:space="0" w:sz="0" w:val="nil"/>
+          <w:bottom w:space="0" w:sz="0" w:val="nil"/>
+          <w:right w:space="0" w:sz="0" w:val="nil"/>
+          <w:between w:space="0" w:sz="0" w:val="nil"/>
+        </w:pBdr>
+        <w:shd w:fill="auto" w:val="clear"/>
+        <w:spacing w:after="0" w:before="0" w:line="240" w:lineRule="auto"/>
+        <w:ind w:left="0" w:right="0" w:firstLine="0"/>
+        <w:jc w:val="left"/>
+        <w:rPr>
+          <w:rFonts w:ascii="Arial" w:cs="Arial" w:eastAsia="Arial" w:hAnsi="Arial"/>
+          <w:b w:val="0"/>
+          <w:i w:val="0"/>
+          <w:smallCaps w:val="0"/>
+          <w:strike w:val="0"/>
+          <w:color w:val="000000"/>
+          <w:sz w:val="22"/>
+          <w:szCs w:val="22"/>
+          <w:u w:val="none"/>
+          <w:shd w:fill="auto" w:val="clear"/>
+          <w:vertAlign w:val="baseline"/>
+        </w:rPr>
+      </w:pPr>
+      <w:r>
+        <w:rPr>
+          <w:rFonts w:ascii="Arial" w:cs="Arial" w:eastAsia="Arial" w:hAnsi="Arial"/>
+          <w:b w:val="0"/>
+          <w:i w:val="0"/>
+          <w:smallCaps w:val="0"/>
+          <w:strike w:val="0"/>
+          <w:color w:val="000000"/>
+          <w:sz w:val="22"/>
+          <w:szCs w:val="22"/>
+          <w:u w:val="none"/>
+          <w:shd w:fill="auto" w:val="clear"/>
+          <w:vertAlign w:val="baseline"/>
+          <w:rtl w:val="0"/>
+        </w:rPr>
+        <w:t xml:space="preserve">Where can I find this information? I don't know what it says so I don't know if its appropriate.</w:t>
+      </w:r>
+    </w:p>
+  </w:comment>
+  <w:comment w:author="John-Paul Navarro" w:id="3" w:date="2023-04-05T17:55:28Z">
+    <w:p>
+      <w:pPr>
+        <w:keepNext w:val="0"/>
+        <w:keepLines w:val="0"/>
+        <w:pageBreakBefore w:val="0"/>
+        <w:widowControl w:val="0"/>
+        <w:pBdr>
+          <w:top w:space="0" w:sz="0" w:val="nil"/>
+          <w:left w:space="0" w:sz="0" w:val="nil"/>
+          <w:bottom w:space="0" w:sz="0" w:val="nil"/>
+          <w:right w:space="0" w:sz="0" w:val="nil"/>
+          <w:between w:space="0" w:sz="0" w:val="nil"/>
+        </w:pBdr>
+        <w:shd w:fill="auto" w:val="clear"/>
+        <w:spacing w:after="0" w:before="0" w:line="240" w:lineRule="auto"/>
+        <w:ind w:left="0" w:right="0" w:firstLine="0"/>
+        <w:jc w:val="left"/>
+        <w:rPr>
+          <w:rFonts w:ascii="Arial" w:cs="Arial" w:eastAsia="Arial" w:hAnsi="Arial"/>
+          <w:b w:val="0"/>
+          <w:i w:val="0"/>
+          <w:smallCaps w:val="0"/>
+          <w:strike w:val="0"/>
+          <w:color w:val="000000"/>
+          <w:sz w:val="22"/>
+          <w:szCs w:val="22"/>
+          <w:u w:val="none"/>
+          <w:shd w:fill="auto" w:val="clear"/>
+          <w:vertAlign w:val="baseline"/>
+        </w:rPr>
+      </w:pPr>
+      <w:r>
+        <w:rPr>
+          <w:rFonts w:ascii="Arial" w:cs="Arial" w:eastAsia="Arial" w:hAnsi="Arial"/>
+          <w:b w:val="0"/>
+          <w:i w:val="0"/>
+          <w:smallCaps w:val="0"/>
+          <w:strike w:val="0"/>
+          <w:color w:val="000000"/>
+          <w:sz w:val="22"/>
+          <w:szCs w:val="22"/>
+          <w:u w:val="none"/>
+          <w:shd w:fill="auto" w:val="clear"/>
+          <w:vertAlign w:val="baseline"/>
+          <w:rtl w:val="0"/>
+        </w:rPr>
+        <w:t xml:space="preserve">See the Support Information of the following document which explain how to open a ticket, and other ways to ask for help. https://docs.google.com/document/d/1Dr6rV0GuTlFKGTiiFMYSK0V4m64zSVHJBfYG9rdksxk/edit</w:t>
       </w:r>
     </w:p>
   </w:comment>
